--- a/Doc.docx
+++ b/Doc.docx
@@ -7,15 +7,7 @@
         <w:t>_</w:t>
       </w:r>
       <w:r>
-        <w:t>_</w:t>
-      </w:r>
-      <w:proofErr w:type="spellStart"/>
-      <w:r>
-        <w:t>Author</w:t>
-      </w:r>
-      <w:proofErr w:type="spellEnd"/>
-      <w:r>
-        <w:t>__='Juan Fernando Otoya'</w:t>
+        <w:t>_Author__='Juan Fernando Otoya'</w:t>
       </w:r>
     </w:p>
     <w:p/>
@@ -29,63 +21,7 @@
         <w:rPr>
           <w:i/>
         </w:rPr>
-        <w:t xml:space="preserve">-Esta es una recreación del juego de </w:t>
-      </w:r>
-      <w:proofErr w:type="spellStart"/>
-      <w:r>
-        <w:rPr>
-          <w:i/>
-        </w:rPr>
-        <w:t>Donkey</w:t>
-      </w:r>
-      <w:proofErr w:type="spellEnd"/>
-      <w:r>
-        <w:rPr>
-          <w:i/>
-        </w:rPr>
-        <w:t xml:space="preserve"> Kong. Todos los </w:t>
-      </w:r>
-      <w:proofErr w:type="spellStart"/>
-      <w:r>
-        <w:rPr>
-          <w:i/>
-        </w:rPr>
-        <w:t>graficos</w:t>
-      </w:r>
-      <w:proofErr w:type="spellEnd"/>
-      <w:r>
-        <w:rPr>
-          <w:i/>
-        </w:rPr>
-        <w:t xml:space="preserve"> fueron creados por </w:t>
-      </w:r>
-      <w:proofErr w:type="gramStart"/>
-      <w:r>
-        <w:rPr>
-          <w:i/>
-        </w:rPr>
-        <w:t>mi</w:t>
-      </w:r>
-      <w:proofErr w:type="gramEnd"/>
-      <w:r>
-        <w:rPr>
-          <w:i/>
-        </w:rPr>
-        <w:t xml:space="preserve"> excepto el </w:t>
-      </w:r>
-      <w:proofErr w:type="spellStart"/>
-      <w:r>
-        <w:rPr>
-          <w:i/>
-        </w:rPr>
-        <w:t>Donkey</w:t>
-      </w:r>
-      <w:proofErr w:type="spellEnd"/>
-      <w:r>
-        <w:rPr>
-          <w:i/>
-        </w:rPr>
-        <w:t xml:space="preserve"> Kong y la princesa</w:t>
+        <w:t>-Esta es una recreación del juego de Donkey Kong. Todos los graficos fueron creados por mi excepto el Donkey Kong y la princesa</w:t>
       </w:r>
       <w:r>
         <w:rPr>
@@ -93,21 +29,11 @@
         </w:rPr>
         <w:t>.</w:t>
       </w:r>
-      <w:bookmarkStart w:id="0" w:name="_GoBack"/>
-      <w:bookmarkEnd w:id="0"/>
     </w:p>
     <w:p/>
     <w:p>
       <w:r>
-        <w:t xml:space="preserve">El juego que se intenta recrear es </w:t>
-      </w:r>
-      <w:proofErr w:type="spellStart"/>
-      <w:r>
-        <w:t>Donkey</w:t>
-      </w:r>
-      <w:proofErr w:type="spellEnd"/>
-      <w:r>
-        <w:t xml:space="preserve"> Kong, aunque he escogido unas graficas diferentes para el </w:t>
+        <w:t xml:space="preserve">El juego que se intenta recrear es Donkey Kong, aunque he escogido unas graficas diferentes para el </w:t>
       </w:r>
       <w:r>
         <w:t>juego</w:t>
@@ -118,47 +44,18 @@
     </w:p>
     <w:p>
       <w:r>
-        <w:t xml:space="preserve"> El movimiento del personaje y de todos los objetos se hace por medio de vectores en </w:t>
-      </w:r>
-      <w:proofErr w:type="spellStart"/>
-      <w:r>
-        <w:t>x</w:t>
-      </w:r>
-      <w:proofErr w:type="gramStart"/>
-      <w:r>
-        <w:t>,y</w:t>
-      </w:r>
-      <w:proofErr w:type="spellEnd"/>
-      <w:proofErr w:type="gramEnd"/>
-      <w:r>
-        <w:t xml:space="preserve"> los cuales alteran la posición de estos objetos.</w:t>
-      </w:r>
-    </w:p>
-    <w:p>
-      <w:r>
-        <w:t>El Mapa lo hice dándole dos puntos(x1</w:t>
-      </w:r>
-      <w:proofErr w:type="gramStart"/>
-      <w:r>
-        <w:t>,y1,x2,y2</w:t>
-      </w:r>
-      <w:proofErr w:type="gramEnd"/>
-      <w:r>
-        <w:t>) a cada plataforma lo que me permitió calcular la pendiente de la línea que se forma y con esta calcular las colisiones del personaje que van desde esa línea hasta otra 10 pixeles más abajo en la pantalla.</w:t>
+        <w:t xml:space="preserve"> El movimiento del personaje y de todos los objetos se hace por medio de vectores en x,y los cuales alteran la posición de estos objetos.</w:t>
+      </w:r>
+    </w:p>
+    <w:p>
+      <w:r>
+        <w:t>El Mapa lo hice dándole dos puntos(x1,y1,x2,y2) a cada plataforma lo que me permitió calcular la pendiente de la línea que se forma y con esta calcular las colisiones del personaje que van desde esa línea hasta otra 10 pixeles más abajo en la pantalla.</w:t>
       </w:r>
     </w:p>
     <w:p/>
     <w:p>
       <w:r>
-        <w:t xml:space="preserve">El jugador </w:t>
-      </w:r>
-      <w:proofErr w:type="spellStart"/>
-      <w:r>
-        <w:t>interactua</w:t>
-      </w:r>
-      <w:proofErr w:type="spellEnd"/>
-      <w:r>
-        <w:t xml:space="preserve"> con:</w:t>
+        <w:t>El jugador interactua con:</w:t>
       </w:r>
     </w:p>
     <w:p>
@@ -233,31 +130,7 @@
     <w:p/>
     <w:p>
       <w:r>
-        <w:t xml:space="preserve">Para la realización del juego utilice una librería grafica llamada </w:t>
-      </w:r>
-      <w:proofErr w:type="spellStart"/>
-      <w:r>
-        <w:t>pygame</w:t>
-      </w:r>
-      <w:proofErr w:type="spellEnd"/>
-      <w:r>
-        <w:t xml:space="preserve"> </w:t>
-      </w:r>
-      <w:proofErr w:type="spellStart"/>
-      <w:r>
-        <w:t>auque</w:t>
-      </w:r>
-      <w:proofErr w:type="spellEnd"/>
-      <w:r>
-        <w:t xml:space="preserve"> no use mucho de esta, solo el entorno </w:t>
-      </w:r>
-      <w:proofErr w:type="spellStart"/>
-      <w:r>
-        <w:t>grafico</w:t>
-      </w:r>
-      <w:proofErr w:type="spellEnd"/>
-      <w:r>
-        <w:t>.</w:t>
+        <w:t>Para la realización del juego utilice una librería grafica llamada pygame auque no use mucho de esta, solo el entorno grafico.</w:t>
       </w:r>
     </w:p>
     <w:p/>
@@ -336,6 +209,17 @@
       </w:pPr>
       <w:r>
         <w:t>b: Disparar</w:t>
+      </w:r>
+    </w:p>
+    <w:p/>
+    <w:p>
+      <w:r>
+        <w:t>El archivo que corre el juego se llama “TGAME.py</w:t>
+      </w:r>
+      <w:bookmarkStart w:id="0" w:name="_GoBack"/>
+      <w:bookmarkEnd w:id="0"/>
+      <w:r>
+        <w:t>”</w:t>
       </w:r>
     </w:p>
     <w:sectPr>
